--- a/谷雅丰-21301037-实验报告2.docx
+++ b/谷雅丰-21301037-实验报告2.docx
@@ -300,7 +300,7 @@
       <w:pPr>
         <w:spacing w:line="360" w:lineRule="auto"/>
         <w:rPr>
-          <w:rFonts w:ascii="Times New Roman" w:eastAsia="宋体" w:hAnsi="Times New Roman" w:cs="Times New Roman" w:hint="eastAsia"/>
+          <w:rFonts w:ascii="Times New Roman" w:eastAsia="宋体" w:hAnsi="Times New Roman" w:cs="Times New Roman"/>
           <w:sz w:val="24"/>
         </w:rPr>
       </w:pPr>
@@ -365,7 +365,7 @@
       <w:pPr>
         <w:spacing w:line="360" w:lineRule="auto"/>
         <w:rPr>
-          <w:rFonts w:ascii="Times New Roman" w:eastAsia="宋体" w:hAnsi="Times New Roman" w:cs="Times New Roman" w:hint="eastAsia"/>
+          <w:rFonts w:ascii="Times New Roman" w:eastAsia="宋体" w:hAnsi="Times New Roman" w:cs="Times New Roman"/>
           <w:sz w:val="24"/>
         </w:rPr>
       </w:pPr>
@@ -395,7 +395,7 @@
       <w:pPr>
         <w:spacing w:line="360" w:lineRule="auto"/>
         <w:rPr>
-          <w:rFonts w:ascii="Times New Roman" w:eastAsia="宋体" w:hAnsi="Times New Roman" w:cs="Times New Roman" w:hint="eastAsia"/>
+          <w:rFonts w:ascii="Times New Roman" w:eastAsia="宋体" w:hAnsi="Times New Roman" w:cs="Times New Roman"/>
           <w:sz w:val="24"/>
         </w:rPr>
       </w:pPr>
@@ -461,7 +461,7 @@
       <w:pPr>
         <w:spacing w:line="360" w:lineRule="auto"/>
         <w:rPr>
-          <w:rFonts w:ascii="Times New Roman" w:eastAsia="宋体" w:hAnsi="Times New Roman" w:cs="Times New Roman" w:hint="eastAsia"/>
+          <w:rFonts w:ascii="Times New Roman" w:eastAsia="宋体" w:hAnsi="Times New Roman" w:cs="Times New Roman"/>
           <w:sz w:val="24"/>
         </w:rPr>
       </w:pPr>
@@ -591,7 +591,7 @@
       <w:pPr>
         <w:spacing w:line="360" w:lineRule="auto"/>
         <w:rPr>
-          <w:rFonts w:ascii="Times New Roman" w:eastAsia="宋体" w:hAnsi="Times New Roman" w:cs="Times New Roman" w:hint="eastAsia"/>
+          <w:rFonts w:ascii="Times New Roman" w:eastAsia="宋体" w:hAnsi="Times New Roman" w:cs="Times New Roman"/>
           <w:sz w:val="24"/>
         </w:rPr>
       </w:pPr>
@@ -615,7 +615,7 @@
       <w:pPr>
         <w:spacing w:line="360" w:lineRule="auto"/>
         <w:rPr>
-          <w:rFonts w:ascii="Times New Roman" w:eastAsia="宋体" w:hAnsi="Times New Roman" w:cs="Times New Roman" w:hint="eastAsia"/>
+          <w:rFonts w:ascii="Times New Roman" w:eastAsia="宋体" w:hAnsi="Times New Roman" w:cs="Times New Roman"/>
           <w:sz w:val="24"/>
         </w:rPr>
       </w:pPr>
@@ -713,7 +713,7 @@
       <w:pPr>
         <w:spacing w:line="360" w:lineRule="auto"/>
         <w:rPr>
-          <w:rFonts w:ascii="Times New Roman" w:eastAsia="宋体" w:hAnsi="Times New Roman" w:cs="Times New Roman" w:hint="eastAsia"/>
+          <w:rFonts w:ascii="Times New Roman" w:eastAsia="宋体" w:hAnsi="Times New Roman" w:cs="Times New Roman"/>
           <w:sz w:val="24"/>
         </w:rPr>
       </w:pPr>
@@ -834,7 +834,7 @@
       <w:pPr>
         <w:spacing w:line="360" w:lineRule="auto"/>
         <w:rPr>
-          <w:rFonts w:ascii="Times New Roman" w:eastAsia="宋体" w:hAnsi="Times New Roman" w:cs="Times New Roman" w:hint="eastAsia"/>
+          <w:rFonts w:ascii="Times New Roman" w:eastAsia="宋体" w:hAnsi="Times New Roman" w:cs="Times New Roman"/>
           <w:sz w:val="24"/>
         </w:rPr>
       </w:pPr>
@@ -963,7 +963,7 @@
       <w:pPr>
         <w:spacing w:line="360" w:lineRule="auto"/>
         <w:rPr>
-          <w:rFonts w:ascii="Times New Roman" w:eastAsia="宋体" w:hAnsi="Times New Roman" w:cs="Times New Roman" w:hint="eastAsia"/>
+          <w:rFonts w:ascii="Times New Roman" w:eastAsia="宋体" w:hAnsi="Times New Roman" w:cs="Times New Roman"/>
           <w:sz w:val="24"/>
         </w:rPr>
       </w:pPr>
@@ -993,7 +993,7 @@
       <w:pPr>
         <w:spacing w:line="360" w:lineRule="auto"/>
         <w:rPr>
-          <w:rFonts w:ascii="Times New Roman" w:eastAsia="宋体" w:hAnsi="Times New Roman" w:cs="Times New Roman" w:hint="eastAsia"/>
+          <w:rFonts w:ascii="Times New Roman" w:eastAsia="宋体" w:hAnsi="Times New Roman" w:cs="Times New Roman"/>
           <w:sz w:val="24"/>
         </w:rPr>
       </w:pPr>
@@ -1301,7 +1301,7 @@
       <w:pPr>
         <w:spacing w:line="360" w:lineRule="auto"/>
         <w:rPr>
-          <w:rFonts w:ascii="Times New Roman" w:eastAsia="宋体" w:hAnsi="Times New Roman" w:cs="Times New Roman" w:hint="eastAsia"/>
+          <w:rFonts w:ascii="Times New Roman" w:eastAsia="宋体" w:hAnsi="Times New Roman" w:cs="Times New Roman"/>
           <w:sz w:val="24"/>
         </w:rPr>
       </w:pPr>
@@ -1396,7 +1396,7 @@
       <w:pPr>
         <w:spacing w:line="360" w:lineRule="auto"/>
         <w:rPr>
-          <w:rFonts w:ascii="Times New Roman" w:eastAsia="宋体" w:hAnsi="Times New Roman" w:cs="Times New Roman" w:hint="eastAsia"/>
+          <w:rFonts w:ascii="Times New Roman" w:eastAsia="宋体" w:hAnsi="Times New Roman" w:cs="Times New Roman"/>
           <w:sz w:val="24"/>
         </w:rPr>
       </w:pPr>
@@ -1462,7 +1462,7 @@
       <w:pPr>
         <w:spacing w:line="360" w:lineRule="auto"/>
         <w:rPr>
-          <w:rFonts w:ascii="Times New Roman" w:eastAsia="宋体" w:hAnsi="Times New Roman" w:cs="Times New Roman" w:hint="eastAsia"/>
+          <w:rFonts w:ascii="Times New Roman" w:eastAsia="宋体" w:hAnsi="Times New Roman" w:cs="Times New Roman"/>
           <w:sz w:val="24"/>
         </w:rPr>
       </w:pPr>
@@ -1611,7 +1611,7 @@
       <w:pPr>
         <w:spacing w:line="360" w:lineRule="auto"/>
         <w:rPr>
-          <w:rFonts w:ascii="Times New Roman" w:eastAsia="宋体" w:hAnsi="Times New Roman" w:cs="Times New Roman" w:hint="eastAsia"/>
+          <w:rFonts w:ascii="Times New Roman" w:eastAsia="宋体" w:hAnsi="Times New Roman" w:cs="Times New Roman"/>
           <w:sz w:val="24"/>
         </w:rPr>
       </w:pPr>
@@ -1741,7 +1741,7 @@
       <w:pPr>
         <w:spacing w:line="360" w:lineRule="auto"/>
         <w:rPr>
-          <w:rFonts w:ascii="Times New Roman" w:eastAsia="宋体" w:hAnsi="Times New Roman" w:cs="Times New Roman" w:hint="eastAsia"/>
+          <w:rFonts w:ascii="Times New Roman" w:eastAsia="宋体" w:hAnsi="Times New Roman" w:cs="Times New Roman"/>
           <w:sz w:val="24"/>
         </w:rPr>
       </w:pPr>
@@ -1808,7 +1808,7 @@
       <w:pPr>
         <w:spacing w:line="360" w:lineRule="auto"/>
         <w:rPr>
-          <w:rFonts w:ascii="Times New Roman" w:eastAsia="宋体" w:hAnsi="Times New Roman" w:cs="Times New Roman" w:hint="eastAsia"/>
+          <w:rFonts w:ascii="Times New Roman" w:eastAsia="宋体" w:hAnsi="Times New Roman" w:cs="Times New Roman"/>
           <w:sz w:val="24"/>
         </w:rPr>
       </w:pPr>
@@ -2003,7 +2003,7 @@
       <w:pPr>
         <w:spacing w:line="360" w:lineRule="auto"/>
         <w:rPr>
-          <w:rFonts w:ascii="Times New Roman" w:eastAsia="宋体" w:hAnsi="Times New Roman" w:cs="Times New Roman" w:hint="eastAsia"/>
+          <w:rFonts w:ascii="Times New Roman" w:eastAsia="宋体" w:hAnsi="Times New Roman" w:cs="Times New Roman"/>
           <w:sz w:val="24"/>
         </w:rPr>
       </w:pPr>
@@ -2053,6 +2053,110 @@
           <w:sz w:val="24"/>
         </w:rPr>
       </w:pPr>
+      <w:r>
+        <w:rPr>
+          <w:noProof/>
+        </w:rPr>
+        <w:drawing>
+          <wp:inline distT="0" distB="0" distL="0" distR="0" wp14:anchorId="4D8FA43C" wp14:editId="210AE3BD">
+            <wp:extent cx="5727700" cy="3323590"/>
+            <wp:effectExtent l="0" t="0" r="6350" b="0"/>
+            <wp:docPr id="1614341471" name="图片 1"/>
+            <wp:cNvGraphicFramePr>
+              <a:graphicFrameLocks xmlns:a="http://schemas.openxmlformats.org/drawingml/2006/main" noChangeAspect="1"/>
+            </wp:cNvGraphicFramePr>
+            <a:graphic xmlns:a="http://schemas.openxmlformats.org/drawingml/2006/main">
+              <a:graphicData uri="http://schemas.openxmlformats.org/drawingml/2006/picture">
+                <pic:pic xmlns:pic="http://schemas.openxmlformats.org/drawingml/2006/picture">
+                  <pic:nvPicPr>
+                    <pic:cNvPr id="1614341471" name=""/>
+                    <pic:cNvPicPr/>
+                  </pic:nvPicPr>
+                  <pic:blipFill>
+                    <a:blip r:embed="rId21"/>
+                    <a:stretch>
+                      <a:fillRect/>
+                    </a:stretch>
+                  </pic:blipFill>
+                  <pic:spPr>
+                    <a:xfrm>
+                      <a:off x="0" y="0"/>
+                      <a:ext cx="5727700" cy="3323590"/>
+                    </a:xfrm>
+                    <a:prstGeom prst="rect">
+                      <a:avLst/>
+                    </a:prstGeom>
+                  </pic:spPr>
+                </pic:pic>
+              </a:graphicData>
+            </a:graphic>
+          </wp:inline>
+        </w:drawing>
+      </w:r>
+    </w:p>
+    <w:p>
+      <w:pPr>
+        <w:spacing w:line="360" w:lineRule="auto"/>
+        <w:rPr>
+          <w:rFonts w:ascii="Times New Roman" w:eastAsia="宋体" w:hAnsi="Times New Roman" w:cs="Times New Roman"/>
+          <w:sz w:val="24"/>
+        </w:rPr>
+      </w:pPr>
+      <w:r>
+        <w:rPr>
+          <w:rFonts w:ascii="Times New Roman" w:eastAsia="宋体" w:hAnsi="Times New Roman" w:cs="Times New Roman"/>
+          <w:noProof/>
+          <w:sz w:val="24"/>
+        </w:rPr>
+        <w:drawing>
+          <wp:inline distT="0" distB="0" distL="0" distR="0" wp14:anchorId="3780E312" wp14:editId="63122D9E">
+            <wp:extent cx="5727700" cy="1050925"/>
+            <wp:effectExtent l="0" t="0" r="6350" b="0"/>
+            <wp:docPr id="1543454440" name="图片 1"/>
+            <wp:cNvGraphicFramePr>
+              <a:graphicFrameLocks xmlns:a="http://schemas.openxmlformats.org/drawingml/2006/main" noChangeAspect="1"/>
+            </wp:cNvGraphicFramePr>
+            <a:graphic xmlns:a="http://schemas.openxmlformats.org/drawingml/2006/main">
+              <a:graphicData uri="http://schemas.openxmlformats.org/drawingml/2006/picture">
+                <pic:pic xmlns:pic="http://schemas.openxmlformats.org/drawingml/2006/picture">
+                  <pic:nvPicPr>
+                    <pic:cNvPr id="1543454440" name=""/>
+                    <pic:cNvPicPr/>
+                  </pic:nvPicPr>
+                  <pic:blipFill>
+                    <a:blip r:embed="rId22"/>
+                    <a:stretch>
+                      <a:fillRect/>
+                    </a:stretch>
+                  </pic:blipFill>
+                  <pic:spPr>
+                    <a:xfrm>
+                      <a:off x="0" y="0"/>
+                      <a:ext cx="5727700" cy="1050925"/>
+                    </a:xfrm>
+                    <a:prstGeom prst="rect">
+                      <a:avLst/>
+                    </a:prstGeom>
+                  </pic:spPr>
+                </pic:pic>
+              </a:graphicData>
+            </a:graphic>
+          </wp:inline>
+        </w:drawing>
+      </w:r>
+    </w:p>
+    <w:p>
+      <w:pPr>
+        <w:spacing w:line="360" w:lineRule="auto"/>
+      </w:pPr>
+      <w:hyperlink r:id="rId23" w:history="1">
+        <w:r>
+          <w:rPr>
+            <w:rStyle w:val="a4"/>
+          </w:rPr>
+          <w:t>ZY-MC/2023-Fall-OS-Test (github.com)</w:t>
+        </w:r>
+      </w:hyperlink>
     </w:p>
     <w:p>
       <w:pPr>
@@ -2829,6 +2933,18 @@
       <w:ind w:firstLineChars="200" w:firstLine="420"/>
     </w:pPr>
   </w:style>
+  <w:style w:type="character" w:styleId="a4">
+    <w:name w:val="Hyperlink"/>
+    <w:basedOn w:val="a0"/>
+    <w:uiPriority w:val="99"/>
+    <w:semiHidden/>
+    <w:unhideWhenUsed/>
+    <w:rsid w:val="00513043"/>
+    <w:rPr>
+      <w:color w:val="0000FF"/>
+      <w:u w:val="single"/>
+    </w:rPr>
+  </w:style>
 </w:styles>
 </file>
 
